--- a/BaoCaoDATN/Hososinhvien_Tung.docx
+++ b/BaoCaoDATN/Hososinhvien_Tung.docx
@@ -292,6 +292,14 @@
                 <w:szCs w:val="20"/>
               </w:rPr>
               <w:t xml:space="preserve">Điểm TB giai đoạn 2: </w:t>
+            </w:r>
+            <w:r>
+              <w:rPr>
+                <w:rFonts w:ascii="Times New Roman" w:eastAsia="Times New Roman" w:hAnsi="Times New Roman" w:cs="Times New Roman"/>
+                <w:sz w:val="20"/>
+                <w:szCs w:val="20"/>
+              </w:rPr>
+              <w:t>7.5</w:t>
             </w:r>
           </w:p>
         </w:tc>
@@ -3016,6 +3024,7 @@
   <w:style w:type="paragraph" w:default="1" w:styleId="Normal">
     <w:name w:val="Normal"/>
     <w:qFormat/>
+    <w:rsid w:val="00E64ADA"/>
   </w:style>
   <w:style w:type="character" w:default="1" w:styleId="DefaultParagraphFont">
     <w:name w:val="Default Paragraph Font"/>
